--- a/第九次会议纪要.docx
+++ b/第九次会议纪要.docx
@@ -103,7 +103,7 @@
                 <w:szCs w:val="21"/>
                 <w:lang w:val="en-US" w:eastAsia="zh-CN"/>
               </w:rPr>
-              <w:t>原型设计</w:t>
+              <w:t>JAD会议</w:t>
             </w:r>
           </w:p>
         </w:tc>
@@ -466,8 +466,6 @@
               </w:rPr>
               <w:t>1.确认功能模块，进行原型设计。</w:t>
             </w:r>
-            <w:bookmarkStart w:id="0" w:name="_GoBack"/>
-            <w:bookmarkEnd w:id="0"/>
           </w:p>
           <w:p>
             <w:pPr>
@@ -1076,8 +1074,10 @@
                 <w:szCs w:val="21"/>
                 <w:lang w:val="en-US" w:eastAsia="zh-CN" w:bidi="ar-SA"/>
               </w:rPr>
-              <w:t>8.8</w:t>
-            </w:r>
+              <w:t>8.9</w:t>
+            </w:r>
+            <w:bookmarkStart w:id="0" w:name="_GoBack"/>
+            <w:bookmarkEnd w:id="0"/>
           </w:p>
         </w:tc>
       </w:tr>
@@ -1140,10 +1140,34 @@
             <w:pPr>
               <w:numPr>
                 <w:ilvl w:val="0"/>
-                <w:numId w:val="0"/>
+                <w:numId w:val="1"/>
               </w:numPr>
               <w:ind w:firstLine="420" w:firstLineChars="200"/>
               <w:rPr>
+                <w:rFonts w:hint="eastAsia"/>
+                <w:sz w:val="21"/>
+                <w:szCs w:val="21"/>
+                <w:lang w:val="en-US" w:eastAsia="zh-CN"/>
+              </w:rPr>
+            </w:pPr>
+            <w:r>
+              <w:rPr>
+                <w:rFonts w:hint="eastAsia"/>
+                <w:sz w:val="21"/>
+                <w:szCs w:val="21"/>
+                <w:lang w:val="en-US" w:eastAsia="zh-CN"/>
+              </w:rPr>
+              <w:t>部分功能细节不明确。</w:t>
+            </w:r>
+          </w:p>
+          <w:p>
+            <w:pPr>
+              <w:numPr>
+                <w:ilvl w:val="0"/>
+                <w:numId w:val="1"/>
+              </w:numPr>
+              <w:ind w:firstLine="420" w:firstLineChars="200"/>
+              <w:rPr>
                 <w:rFonts w:hint="default"/>
                 <w:sz w:val="21"/>
                 <w:szCs w:val="21"/>
@@ -1157,7 +1181,7 @@
                 <w:szCs w:val="21"/>
                 <w:lang w:val="en-US" w:eastAsia="zh-CN"/>
               </w:rPr>
-              <w:t>1.部分功能细节不明确。</w:t>
+              <w:t>用户需求统计不完全。</w:t>
             </w:r>
           </w:p>
         </w:tc>
@@ -1221,7 +1245,7 @@
             <w:pPr>
               <w:numPr>
                 <w:ilvl w:val="0"/>
-                <w:numId w:val="1"/>
+                <w:numId w:val="2"/>
               </w:numPr>
               <w:ind w:firstLine="420"/>
               <w:rPr>
@@ -1238,17 +1262,41 @@
                 <w:szCs w:val="21"/>
                 <w:lang w:val="en-US" w:eastAsia="zh-CN"/>
               </w:rPr>
-              <w:t>根据数据分析结果进一步确定所需功能。</w:t>
+              <w:t>根据用户需求调研数据分析结果进一步确定所需功能。</w:t>
             </w:r>
           </w:p>
           <w:p>
             <w:pPr>
               <w:numPr>
                 <w:ilvl w:val="0"/>
-                <w:numId w:val="1"/>
+                <w:numId w:val="2"/>
               </w:numPr>
               <w:ind w:firstLine="420"/>
               <w:rPr>
+                <w:rFonts w:hint="eastAsia"/>
+                <w:sz w:val="21"/>
+                <w:szCs w:val="21"/>
+                <w:lang w:val="en-US" w:eastAsia="zh-CN"/>
+              </w:rPr>
+            </w:pPr>
+            <w:r>
+              <w:rPr>
+                <w:rFonts w:hint="eastAsia"/>
+                <w:sz w:val="21"/>
+                <w:szCs w:val="21"/>
+                <w:lang w:val="en-US" w:eastAsia="zh-CN"/>
+              </w:rPr>
+              <w:t>由技术团队与业务代表（学生）面对面交流，减少沟通偏差，确报需求和实现一致。</w:t>
+            </w:r>
+          </w:p>
+          <w:p>
+            <w:pPr>
+              <w:numPr>
+                <w:ilvl w:val="0"/>
+                <w:numId w:val="2"/>
+              </w:numPr>
+              <w:ind w:firstLine="420"/>
+              <w:rPr>
                 <w:rFonts w:hint="default"/>
                 <w:sz w:val="21"/>
                 <w:szCs w:val="21"/>
@@ -1262,7 +1310,7 @@
                 <w:szCs w:val="21"/>
                 <w:lang w:val="en-US" w:eastAsia="zh-CN"/>
               </w:rPr>
-              <w:t>原型设计。</w:t>
+              <w:t>原型设计讨论。</w:t>
             </w:r>
           </w:p>
         </w:tc>
@@ -1351,7 +1399,26 @@
       </w:pPr>
     </w:lvl>
   </w:abstractNum>
+  <w:abstractNum w:abstractNumId="1">
+    <w:nsid w:val="227D6111"/>
+    <w:multiLevelType w:val="singleLevel"/>
+    <w:tmpl w:val="227D6111"/>
+    <w:lvl w:ilvl="0" w:tentative="0">
+      <w:start w:val="1"/>
+      <w:numFmt w:val="decimal"/>
+      <w:lvlText w:val="%1."/>
+      <w:lvlJc w:val="left"/>
+      <w:pPr>
+        <w:tabs>
+          <w:tab w:val="left" w:pos="312"/>
+        </w:tabs>
+      </w:pPr>
+    </w:lvl>
+  </w:abstractNum>
   <w:num w:numId="1">
+    <w:abstractNumId w:val="1"/>
+  </w:num>
+  <w:num w:numId="2">
     <w:abstractNumId w:val="0"/>
   </w:num>
 </w:numbering>
@@ -1433,7 +1500,7 @@
     <w:lsdException w:qFormat="1" w:unhideWhenUsed="0" w:uiPriority="0" w:semiHidden="0" w:name="Title"/>
     <w:lsdException w:unhideWhenUsed="0" w:uiPriority="0" w:semiHidden="0" w:name="Closing"/>
     <w:lsdException w:unhideWhenUsed="0" w:uiPriority="0" w:semiHidden="0" w:name="Signature"/>
-    <w:lsdException w:unhideWhenUsed="0" w:uiPriority="0" w:name="Default Paragraph Font"/>
+    <w:lsdException w:qFormat="1" w:unhideWhenUsed="0" w:uiPriority="0" w:name="Default Paragraph Font"/>
     <w:lsdException w:unhideWhenUsed="0" w:uiPriority="0" w:semiHidden="0" w:name="Body Text"/>
     <w:lsdException w:unhideWhenUsed="0" w:uiPriority="0" w:semiHidden="0" w:name="Body Text Indent"/>
     <w:lsdException w:unhideWhenUsed="0" w:uiPriority="0" w:semiHidden="0" w:name="List Continue"/>
@@ -1471,7 +1538,7 @@
     <w:lsdException w:unhideWhenUsed="0" w:uiPriority="0" w:semiHidden="0" w:name="HTML Sample"/>
     <w:lsdException w:unhideWhenUsed="0" w:uiPriority="0" w:semiHidden="0" w:name="HTML Typewriter"/>
     <w:lsdException w:unhideWhenUsed="0" w:uiPriority="0" w:semiHidden="0" w:name="HTML Variable"/>
-    <w:lsdException w:unhideWhenUsed="0" w:uiPriority="0" w:name="Normal Table"/>
+    <w:lsdException w:qFormat="1" w:unhideWhenUsed="0" w:uiPriority="0" w:name="Normal Table"/>
     <w:lsdException w:unhideWhenUsed="0" w:uiPriority="0" w:semiHidden="0" w:name="annotation subject"/>
     <w:lsdException w:unhideWhenUsed="0" w:uiPriority="0" w:semiHidden="0" w:name="Table Simple 1"/>
     <w:lsdException w:unhideWhenUsed="0" w:uiPriority="0" w:semiHidden="0" w:name="Table Simple 2"/>
@@ -1635,11 +1702,13 @@
   <w:style w:type="character" w:default="1" w:styleId="3">
     <w:name w:val="Default Paragraph Font"/>
     <w:semiHidden/>
+    <w:qFormat/>
     <w:uiPriority w:val="0"/>
   </w:style>
   <w:style w:type="table" w:default="1" w:styleId="2">
     <w:name w:val="Normal Table"/>
     <w:semiHidden/>
+    <w:qFormat/>
     <w:uiPriority w:val="0"/>
     <w:tblPr>
       <w:tblCellMar>
